--- a/Insights_BeeLoss.docx
+++ b/Insights_BeeLoss.docx
@@ -206,6 +206,97 @@
           <w:lang w:val="en-US"/>
         </w:rPr>
         <w:t xml:space="preserve"> colony losses and related beekeeping management practices in U.S. operations on an annual basis.</w:t>
+      </w:r>
+    </w:p>
+    <w:p>
+      <w:pPr>
+        <w:pBdr>
+          <w:bottom w:val="single" w:sz="6" w:space="1" w:color="auto"/>
+        </w:pBdr>
+        <w:rPr>
+          <w:lang w:val="en-US"/>
+        </w:rPr>
+      </w:pPr>
+    </w:p>
+    <w:p>
+      <w:pPr>
+        <w:rPr>
+          <w:lang w:val="en-US"/>
+        </w:rPr>
+      </w:pPr>
+    </w:p>
+    <w:p>
+      <w:r>
+        <w:t xml:space="preserve">Numero colonie inizio </w:t>
+      </w:r>
+      <w:proofErr w:type="spellStart"/>
+      <w:r>
+        <w:t>trimester</w:t>
+      </w:r>
+      <w:proofErr w:type="spellEnd"/>
+      <w:r>
+        <w:t xml:space="preserve"> = numero max </w:t>
+      </w:r>
+      <w:proofErr w:type="spellStart"/>
+      <w:r>
+        <w:t>trimester</w:t>
+      </w:r>
+      <w:proofErr w:type="spellEnd"/>
+      <w:r>
+        <w:t xml:space="preserve"> pre</w:t>
+      </w:r>
+      <w:r>
+        <w:t xml:space="preserve">cedente + </w:t>
+      </w:r>
+      <w:proofErr w:type="spellStart"/>
+      <w:r>
+        <w:t>colony</w:t>
+      </w:r>
+      <w:proofErr w:type="spellEnd"/>
+      <w:r>
+        <w:t xml:space="preserve"> </w:t>
+      </w:r>
+      <w:proofErr w:type="spellStart"/>
+      <w:r>
+        <w:t>added</w:t>
+      </w:r>
+      <w:proofErr w:type="spellEnd"/>
+      <w:r>
+        <w:t xml:space="preserve"> semestre precedente – </w:t>
+      </w:r>
+      <w:proofErr w:type="spellStart"/>
+      <w:r>
+        <w:t>colony</w:t>
+      </w:r>
+      <w:proofErr w:type="spellEnd"/>
+      <w:r>
+        <w:t xml:space="preserve"> </w:t>
+      </w:r>
+      <w:proofErr w:type="spellStart"/>
+      <w:r>
+        <w:t>lost</w:t>
+      </w:r>
+      <w:proofErr w:type="spellEnd"/>
+      <w:r>
+        <w:t xml:space="preserve"> semestre precedente.</w:t>
+      </w:r>
+    </w:p>
+    <w:p>
+      <w:r>
+        <w:t xml:space="preserve">Il tutto approssimato </w:t>
+      </w:r>
+    </w:p>
+    <w:p>
+      <w:pPr>
+        <w:pBdr>
+          <w:bottom w:val="single" w:sz="6" w:space="1" w:color="auto"/>
+        </w:pBdr>
+      </w:pPr>
+    </w:p>
+    <w:p/>
+    <w:p>
+      <w:r>
+        <w:t>Slide con US animazione: 365 e 366</w:t>
       </w:r>
     </w:p>
     <w:sectPr>

--- a/Insights_BeeLoss.docx
+++ b/Insights_BeeLoss.docx
@@ -38,28 +38,63 @@
         <w:rPr>
           <w:b/>
           <w:bCs/>
-          <w:color w:val="FF0000"/>
-          <w:lang w:val="en-US"/>
-        </w:rPr>
-      </w:pPr>
-      <w:r>
+          <w:lang w:val="en-US"/>
+        </w:rPr>
+      </w:pPr>
+      <w:r>
+        <w:rPr>
+          <w:b/>
+          <w:bCs/>
+          <w:lang w:val="en-US"/>
+        </w:rPr>
+        <w:t xml:space="preserve">(By </w:t>
+      </w:r>
+      <w:proofErr w:type="spellStart"/>
+      <w:r>
+        <w:rPr>
+          <w:b/>
+          <w:bCs/>
+          <w:lang w:val="en-US"/>
+        </w:rPr>
+        <w:t>Lupo</w:t>
+      </w:r>
+      <w:proofErr w:type="spellEnd"/>
+      <w:r>
+        <w:rPr>
+          <w:b/>
+          <w:bCs/>
+          <w:lang w:val="en-US"/>
+        </w:rPr>
+        <w:t>)</w:t>
+      </w:r>
+    </w:p>
+    <w:p>
+      <w:pPr>
         <w:rPr>
           <w:b/>
           <w:bCs/>
           <w:color w:val="FF0000"/>
           <w:lang w:val="en-US"/>
         </w:rPr>
-        <w:t>From beeinformed.org</w:t>
-      </w:r>
-    </w:p>
-    <w:p>
-      <w:pPr>
+      </w:pPr>
+      <w:r>
         <w:rPr>
           <w:b/>
           <w:bCs/>
           <w:color w:val="FF0000"/>
           <w:lang w:val="en-US"/>
         </w:rPr>
+        <w:t>From beeinformed.org</w:t>
+      </w:r>
+    </w:p>
+    <w:p>
+      <w:pPr>
+        <w:rPr>
+          <w:b/>
+          <w:bCs/>
+          <w:color w:val="FF0000"/>
+          <w:lang w:val="en-US"/>
+        </w:rPr>
       </w:pPr>
     </w:p>
     <w:p>
@@ -296,9 +331,84 @@
     <w:p/>
     <w:p>
       <w:r>
-        <w:t>Slide con US animazione: 365 e 366</w:t>
-      </w:r>
-    </w:p>
+        <w:t>Slide</w:t>
+      </w:r>
+      <w:r>
+        <w:t>s</w:t>
+      </w:r>
+      <w:r>
+        <w:t xml:space="preserve"> con US animazione: 365 e 366</w:t>
+      </w:r>
+    </w:p>
+    <w:p>
+      <w:pPr>
+        <w:pBdr>
+          <w:bottom w:val="single" w:sz="6" w:space="1" w:color="auto"/>
+        </w:pBdr>
+      </w:pPr>
+    </w:p>
+    <w:p/>
+    <w:p>
+      <w:r>
+        <w:t>Links utili:</w:t>
+      </w:r>
+    </w:p>
+    <w:p>
+      <w:hyperlink r:id="rId4" w:history="1">
+        <w:r>
+          <w:rPr>
+            <w:rStyle w:val="Collegamentoipertestuale"/>
+          </w:rPr>
+          <w:t>https://beeinformed.org/2021/06/21/united-states-honey-bee-colony-losses-2020-2021-preliminary-results/</w:t>
+        </w:r>
+      </w:hyperlink>
+    </w:p>
+    <w:p/>
+    <w:p>
+      <w:hyperlink r:id="rId5" w:history="1">
+        <w:r>
+          <w:rPr>
+            <w:rStyle w:val="Collegamentoipertestuale"/>
+          </w:rPr>
+          <w:t>https://beeinformed.org/wp-content/uploads/2021/06/BIP_2020_21_Losses_Abstract_2021.06.14_FINAL_R1.pdf</w:t>
+        </w:r>
+      </w:hyperlink>
+    </w:p>
+    <w:p/>
+    <w:p>
+      <w:hyperlink r:id="rId6" w:history="1">
+        <w:r>
+          <w:rPr>
+            <w:rStyle w:val="Collegamentoipertestuale"/>
+          </w:rPr>
+          <w:t>https://research.beeinformed.org/survey/data_request/2/</w:t>
+        </w:r>
+      </w:hyperlink>
+    </w:p>
+    <w:p/>
+    <w:p>
+      <w:hyperlink r:id="rId7" w:history="1">
+        <w:r>
+          <w:rPr>
+            <w:rStyle w:val="Collegamentoipertestuale"/>
+          </w:rPr>
+          <w:t>https://beeinformed.org/wp-content/uploads/2021/03/Survey-FAQs-2021.pdf</w:t>
+        </w:r>
+      </w:hyperlink>
+    </w:p>
+    <w:p/>
+    <w:p>
+      <w:hyperlink r:id="rId8" w:history="1">
+        <w:r>
+          <w:rPr>
+            <w:rStyle w:val="Collegamentoipertestuale"/>
+          </w:rPr>
+          <w:t>https://beeinformed.org/take-survey/</w:t>
+        </w:r>
+      </w:hyperlink>
+    </w:p>
+    <w:p/>
+    <w:p/>
     <w:sectPr>
       <w:pgSz w:w="11906" w:h="16838"/>
       <w:pgMar w:top="1417" w:right="1134" w:bottom="1134" w:left="1134" w:header="708" w:footer="708" w:gutter="0"/>
@@ -731,6 +841,29 @@
     <w:semiHidden/>
     <w:unhideWhenUsed/>
   </w:style>
+  <w:style w:type="character" w:styleId="Collegamentoipertestuale">
+    <w:name w:val="Hyperlink"/>
+    <w:basedOn w:val="Carpredefinitoparagrafo"/>
+    <w:uiPriority w:val="99"/>
+    <w:unhideWhenUsed/>
+    <w:rsid w:val="00135382"/>
+    <w:rPr>
+      <w:color w:val="0563C1" w:themeColor="hyperlink"/>
+      <w:u w:val="single"/>
+    </w:rPr>
+  </w:style>
+  <w:style w:type="character" w:styleId="Menzionenonrisolta">
+    <w:name w:val="Unresolved Mention"/>
+    <w:basedOn w:val="Carpredefinitoparagrafo"/>
+    <w:uiPriority w:val="99"/>
+    <w:semiHidden/>
+    <w:unhideWhenUsed/>
+    <w:rsid w:val="00135382"/>
+    <w:rPr>
+      <w:color w:val="605E5C"/>
+      <w:shd w:val="clear" w:color="auto" w:fill="E1DFDD"/>
+    </w:rPr>
+  </w:style>
 </w:styles>
 </file>
 

--- a/Insights_BeeLoss.docx
+++ b/Insights_BeeLoss.docx
@@ -349,55 +349,131 @@
     </w:p>
     <w:p/>
     <w:p>
-      <w:r>
-        <w:t>Links utili:</w:t>
-      </w:r>
-    </w:p>
-    <w:p>
+      <w:pPr>
+        <w:rPr>
+          <w:lang w:val="en-US"/>
+        </w:rPr>
+      </w:pPr>
+      <w:r>
+        <w:rPr>
+          <w:lang w:val="en-US"/>
+        </w:rPr>
+        <w:t xml:space="preserve">Links </w:t>
+      </w:r>
+      <w:proofErr w:type="spellStart"/>
+      <w:r>
+        <w:rPr>
+          <w:lang w:val="en-US"/>
+        </w:rPr>
+        <w:t>utili</w:t>
+      </w:r>
+      <w:proofErr w:type="spellEnd"/>
+      <w:r>
+        <w:rPr>
+          <w:lang w:val="en-US"/>
+        </w:rPr>
+        <w:t>:</w:t>
+      </w:r>
+    </w:p>
+    <w:p>
+      <w:pPr>
+        <w:rPr>
+          <w:lang w:val="en-US"/>
+        </w:rPr>
+      </w:pPr>
       <w:hyperlink r:id="rId4" w:history="1">
         <w:r>
           <w:rPr>
             <w:rStyle w:val="Collegamentoipertestuale"/>
+            <w:lang w:val="en-US"/>
           </w:rPr>
           <w:t>https://beeinformed.org/2021/06/21/united-states-honey-bee-colony-losses-2020-2021-preliminary-results/</w:t>
         </w:r>
       </w:hyperlink>
     </w:p>
-    <w:p/>
-    <w:p>
+    <w:p>
+      <w:pPr>
+        <w:rPr>
+          <w:lang w:val="en-US"/>
+        </w:rPr>
+      </w:pPr>
+    </w:p>
+    <w:p>
+      <w:pPr>
+        <w:rPr>
+          <w:lang w:val="en-US"/>
+        </w:rPr>
+      </w:pPr>
       <w:hyperlink r:id="rId5" w:history="1">
         <w:r>
           <w:rPr>
             <w:rStyle w:val="Collegamentoipertestuale"/>
+            <w:lang w:val="en-US"/>
           </w:rPr>
           <w:t>https://beeinformed.org/wp-content/uploads/2021/06/BIP_2020_21_Losses_Abstract_2021.06.14_FINAL_R1.pdf</w:t>
         </w:r>
       </w:hyperlink>
     </w:p>
-    <w:p/>
-    <w:p>
+    <w:p>
+      <w:pPr>
+        <w:rPr>
+          <w:lang w:val="en-US"/>
+        </w:rPr>
+      </w:pPr>
+    </w:p>
+    <w:p>
+      <w:pPr>
+        <w:rPr>
+          <w:lang w:val="en-US"/>
+        </w:rPr>
+      </w:pPr>
       <w:hyperlink r:id="rId6" w:history="1">
         <w:r>
           <w:rPr>
             <w:rStyle w:val="Collegamentoipertestuale"/>
+            <w:lang w:val="en-US"/>
           </w:rPr>
           <w:t>https://research.beeinformed.org/survey/data_request/2/</w:t>
         </w:r>
       </w:hyperlink>
     </w:p>
-    <w:p/>
-    <w:p>
+    <w:p>
+      <w:pPr>
+        <w:rPr>
+          <w:u w:val="single"/>
+          <w:lang w:val="en-US"/>
+        </w:rPr>
+      </w:pPr>
+    </w:p>
+    <w:p>
+      <w:pPr>
+        <w:rPr>
+          <w:lang w:val="en-US"/>
+        </w:rPr>
+      </w:pPr>
       <w:hyperlink r:id="rId7" w:history="1">
         <w:r>
           <w:rPr>
             <w:rStyle w:val="Collegamentoipertestuale"/>
+            <w:lang w:val="en-US"/>
           </w:rPr>
           <w:t>https://beeinformed.org/wp-content/uploads/2021/03/Survey-FAQs-2021.pdf</w:t>
         </w:r>
       </w:hyperlink>
     </w:p>
-    <w:p/>
-    <w:p>
+    <w:p>
+      <w:pPr>
+        <w:rPr>
+          <w:lang w:val="en-US"/>
+        </w:rPr>
+      </w:pPr>
+    </w:p>
+    <w:p>
+      <w:pPr>
+        <w:rPr>
+          <w:rStyle w:val="Collegamentoipertestuale"/>
+        </w:rPr>
+      </w:pPr>
       <w:hyperlink r:id="rId8" w:history="1">
         <w:r>
           <w:rPr>
@@ -407,6 +483,18 @@
         </w:r>
       </w:hyperlink>
     </w:p>
+    <w:p>
+      <w:hyperlink r:id="rId9" w:history="1">
+        <w:r>
+          <w:rPr>
+            <w:rStyle w:val="Collegamentoipertestuale"/>
+          </w:rPr>
+          <w:t>https://bip2.beeinformed.org/state_reports/</w:t>
+        </w:r>
+      </w:hyperlink>
+    </w:p>
+    <w:p/>
+    <w:p/>
     <w:p/>
     <w:p/>
     <w:sectPr>

--- a/Insights_BeeLoss.docx
+++ b/Insights_BeeLoss.docx
@@ -472,31 +472,380 @@
       <w:pPr>
         <w:rPr>
           <w:rStyle w:val="Collegamentoipertestuale"/>
+          <w:lang w:val="en-US"/>
         </w:rPr>
       </w:pPr>
       <w:hyperlink r:id="rId8" w:history="1">
         <w:r>
           <w:rPr>
             <w:rStyle w:val="Collegamentoipertestuale"/>
+            <w:lang w:val="en-US"/>
           </w:rPr>
           <w:t>https://beeinformed.org/take-survey/</w:t>
         </w:r>
       </w:hyperlink>
     </w:p>
     <w:p>
+      <w:pPr>
+        <w:rPr>
+          <w:lang w:val="en-US"/>
+        </w:rPr>
+      </w:pPr>
       <w:hyperlink r:id="rId9" w:history="1">
         <w:r>
           <w:rPr>
             <w:rStyle w:val="Collegamentoipertestuale"/>
+            <w:lang w:val="en-US"/>
           </w:rPr>
           <w:t>https://bip2.beeinformed.org/state_reports/</w:t>
         </w:r>
       </w:hyperlink>
     </w:p>
-    <w:p/>
-    <w:p/>
-    <w:p/>
-    <w:p/>
+    <w:p>
+      <w:pPr>
+        <w:rPr>
+          <w:lang w:val="en-US"/>
+        </w:rPr>
+      </w:pPr>
+    </w:p>
+    <w:p>
+      <w:pPr>
+        <w:rPr>
+          <w:lang w:val="en-US"/>
+        </w:rPr>
+      </w:pPr>
+      <w:r>
+        <w:rPr>
+          <w:lang w:val="en-US"/>
+        </w:rPr>
+        <w:lastRenderedPageBreak/>
+        <w:t>Download PDF with features description:</w:t>
+      </w:r>
+    </w:p>
+    <w:p>
+      <w:pPr>
+        <w:rPr>
+          <w:lang w:val="en-US"/>
+        </w:rPr>
+      </w:pPr>
+      <w:hyperlink r:id="rId10" w:history="1">
+        <w:r>
+          <w:rPr>
+            <w:rStyle w:val="Collegamentoipertestuale"/>
+            <w:lang w:val="en-US"/>
+          </w:rPr>
+          <w:t>https://usda.library.cornell.edu/concern/publications/rn301137d?locale=en</w:t>
+        </w:r>
+      </w:hyperlink>
+    </w:p>
+    <w:p>
+      <w:pPr>
+        <w:rPr>
+          <w:lang w:val="en-US"/>
+        </w:rPr>
+      </w:pPr>
+    </w:p>
+    <w:p>
+      <w:pPr>
+        <w:rPr>
+          <w:lang w:val="en-US"/>
+        </w:rPr>
+      </w:pPr>
+      <w:r>
+        <w:rPr>
+          <w:lang w:val="en-US"/>
+        </w:rPr>
+        <w:t>National Honey Reports:</w:t>
+      </w:r>
+    </w:p>
+    <w:p>
+      <w:pPr>
+        <w:rPr>
+          <w:lang w:val="en-US"/>
+        </w:rPr>
+      </w:pPr>
+      <w:hyperlink r:id="rId11" w:history="1">
+        <w:r>
+          <w:rPr>
+            <w:rStyle w:val="Collegamentoipertestuale"/>
+            <w:lang w:val="en-US"/>
+          </w:rPr>
+          <w:t>https://usda.library.cornell.edu/concern/publications/m613mx60p?locale=en</w:t>
+        </w:r>
+      </w:hyperlink>
+    </w:p>
+    <w:p>
+      <w:pPr>
+        <w:rPr>
+          <w:lang w:val="en-US"/>
+        </w:rPr>
+      </w:pPr>
+    </w:p>
+    <w:p>
+      <w:pPr>
+        <w:rPr>
+          <w:lang w:val="en-US"/>
+        </w:rPr>
+      </w:pPr>
+    </w:p>
+    <w:p>
+      <w:pPr>
+        <w:pBdr>
+          <w:bottom w:val="single" w:sz="6" w:space="1" w:color="auto"/>
+        </w:pBdr>
+        <w:rPr>
+          <w:lang w:val="en-US"/>
+        </w:rPr>
+      </w:pPr>
+    </w:p>
+    <w:p>
+      <w:pPr>
+        <w:rPr>
+          <w:lang w:val="en-US"/>
+        </w:rPr>
+      </w:pPr>
+    </w:p>
+    <w:p>
+      <w:pPr>
+        <w:rPr>
+          <w:b/>
+          <w:bCs/>
+          <w:color w:val="FF0000"/>
+          <w:lang w:val="en-US"/>
+        </w:rPr>
+      </w:pPr>
+      <w:r>
+        <w:rPr>
+          <w:b/>
+          <w:bCs/>
+          <w:color w:val="FF0000"/>
+          <w:lang w:val="en-US"/>
+        </w:rPr>
+        <w:t>From PDF USDA “</w:t>
+      </w:r>
+      <w:proofErr w:type="gramStart"/>
+      <w:r>
+        <w:rPr>
+          <w:b/>
+          <w:bCs/>
+          <w:color w:val="FF0000"/>
+          <w:lang w:val="en-US"/>
+        </w:rPr>
+        <w:t>Honey Bee</w:t>
+      </w:r>
+      <w:proofErr w:type="gramEnd"/>
+      <w:r>
+        <w:rPr>
+          <w:b/>
+          <w:bCs/>
+          <w:color w:val="FF0000"/>
+          <w:lang w:val="en-US"/>
+        </w:rPr>
+        <w:t xml:space="preserve"> Colonies”</w:t>
+      </w:r>
+    </w:p>
+    <w:p>
+      <w:pPr>
+        <w:rPr>
+          <w:b/>
+          <w:bCs/>
+          <w:lang w:val="en-US"/>
+        </w:rPr>
+      </w:pPr>
+    </w:p>
+    <w:p>
+      <w:pPr>
+        <w:rPr>
+          <w:b/>
+          <w:bCs/>
+          <w:lang w:val="en-US"/>
+        </w:rPr>
+      </w:pPr>
+      <w:r>
+        <w:rPr>
+          <w:b/>
+          <w:bCs/>
+          <w:lang w:val="en-US"/>
+        </w:rPr>
+        <w:t>Features Interpretation</w:t>
+      </w:r>
+    </w:p>
+    <w:p>
+      <w:pPr>
+        <w:rPr>
+          <w:b/>
+          <w:bCs/>
+          <w:lang w:val="en-US"/>
+        </w:rPr>
+      </w:pPr>
+    </w:p>
+    <w:p>
+      <w:pPr>
+        <w:rPr>
+          <w:lang w:val="en-US"/>
+        </w:rPr>
+      </w:pPr>
+      <w:r>
+        <w:rPr>
+          <w:lang w:val="en-US"/>
+        </w:rPr>
+        <w:t>Added colonies: A new or replacement, surviving colony that was either created or purchased whole by an operation.</w:t>
+      </w:r>
+    </w:p>
+    <w:p>
+      <w:pPr>
+        <w:rPr>
+          <w:lang w:val="en-US"/>
+        </w:rPr>
+      </w:pPr>
+    </w:p>
+    <w:p>
+      <w:pPr>
+        <w:rPr>
+          <w:lang w:val="en-US"/>
+        </w:rPr>
+      </w:pPr>
+      <w:r>
+        <w:rPr>
+          <w:lang w:val="en-US"/>
+        </w:rPr>
+        <w:t xml:space="preserve">Colony: A hive </w:t>
+      </w:r>
+      <w:r>
+        <w:rPr>
+          <w:lang w:val="en-US"/>
+        </w:rPr>
+        <w:t>(=</w:t>
+      </w:r>
+      <w:proofErr w:type="spellStart"/>
+      <w:r>
+        <w:rPr>
+          <w:lang w:val="en-US"/>
+        </w:rPr>
+        <w:t>alveare</w:t>
+      </w:r>
+      <w:proofErr w:type="spellEnd"/>
+      <w:r>
+        <w:rPr>
+          <w:lang w:val="en-US"/>
+        </w:rPr>
+        <w:t xml:space="preserve">) </w:t>
+      </w:r>
+      <w:r>
+        <w:rPr>
+          <w:lang w:val="en-US"/>
+        </w:rPr>
+        <w:t xml:space="preserve">containing a queen </w:t>
+      </w:r>
+      <w:proofErr w:type="gramStart"/>
+      <w:r>
+        <w:rPr>
+          <w:lang w:val="en-US"/>
+        </w:rPr>
+        <w:t>honey bee</w:t>
+      </w:r>
+      <w:proofErr w:type="gramEnd"/>
+      <w:r>
+        <w:rPr>
+          <w:lang w:val="en-US"/>
+        </w:rPr>
+        <w:t xml:space="preserve"> and attendant worker bees and/or drone bees.</w:t>
+      </w:r>
+    </w:p>
+    <w:p>
+      <w:pPr>
+        <w:rPr>
+          <w:lang w:val="en-US"/>
+        </w:rPr>
+      </w:pPr>
+    </w:p>
+    <w:p>
+      <w:pPr>
+        <w:rPr>
+          <w:lang w:val="en-US"/>
+        </w:rPr>
+      </w:pPr>
+      <w:r>
+        <w:rPr>
+          <w:lang w:val="en-US"/>
+        </w:rPr>
+        <w:t xml:space="preserve">Colony Collapse Disorder (CCD) criteria: Colonies reported as being lost due to CCD must have fully met four criteria: 1) Little to no build-up of dead bees in the hive or at the hive entrance 2) Rapid loss of adult </w:t>
+      </w:r>
+      <w:proofErr w:type="gramStart"/>
+      <w:r>
+        <w:rPr>
+          <w:lang w:val="en-US"/>
+        </w:rPr>
+        <w:t>honey bee</w:t>
+      </w:r>
+      <w:proofErr w:type="gramEnd"/>
+      <w:r>
+        <w:rPr>
+          <w:lang w:val="en-US"/>
+        </w:rPr>
+        <w:t xml:space="preserve"> population despite the presence of queen, capped brood, and food reserves 3) Absence or delayed robbing of the food reserves 4) Loss not attributable to varroa or </w:t>
+      </w:r>
+      <w:proofErr w:type="spellStart"/>
+      <w:r>
+        <w:rPr>
+          <w:lang w:val="en-US"/>
+        </w:rPr>
+        <w:t>nosema</w:t>
+      </w:r>
+      <w:proofErr w:type="spellEnd"/>
+      <w:r>
+        <w:rPr>
+          <w:lang w:val="en-US"/>
+        </w:rPr>
+        <w:t xml:space="preserve"> loads. Colonies lost due to CCD were collected on a quarterly basis for operations with five or more colonies.</w:t>
+      </w:r>
+    </w:p>
+    <w:p>
+      <w:pPr>
+        <w:rPr>
+          <w:lang w:val="en-US"/>
+        </w:rPr>
+      </w:pPr>
+    </w:p>
+    <w:p>
+      <w:pPr>
+        <w:rPr>
+          <w:lang w:val="en-US"/>
+        </w:rPr>
+      </w:pPr>
+      <w:r>
+        <w:rPr>
+          <w:lang w:val="en-US"/>
+        </w:rPr>
+        <w:t>Lost colony: A completely failed colony, loss of most workers, and possibly the queen. Colony is no longer viable</w:t>
+      </w:r>
+      <w:r>
+        <w:rPr>
+          <w:lang w:val="en-US"/>
+        </w:rPr>
+        <w:t xml:space="preserve"> (=</w:t>
+      </w:r>
+      <w:proofErr w:type="spellStart"/>
+      <w:r>
+        <w:rPr>
+          <w:lang w:val="en-US"/>
+        </w:rPr>
+        <w:t>sostenibile</w:t>
+      </w:r>
+      <w:proofErr w:type="spellEnd"/>
+      <w:r>
+        <w:rPr>
+          <w:lang w:val="en-US"/>
+        </w:rPr>
+        <w:t>)</w:t>
+      </w:r>
+      <w:r>
+        <w:rPr>
+          <w:lang w:val="en-US"/>
+        </w:rPr>
+        <w:t>. Sometimes referred to as a dead out.</w:t>
+      </w:r>
+    </w:p>
     <w:sectPr>
       <w:pgSz w:w="11906" w:h="16838"/>
       <w:pgMar w:top="1417" w:right="1134" w:bottom="1134" w:left="1134" w:header="708" w:footer="708" w:gutter="0"/>
@@ -952,6 +1301,18 @@
       <w:shd w:val="clear" w:color="auto" w:fill="E1DFDD"/>
     </w:rPr>
   </w:style>
+  <w:style w:type="character" w:styleId="Collegamentovisitato">
+    <w:name w:val="FollowedHyperlink"/>
+    <w:basedOn w:val="Carpredefinitoparagrafo"/>
+    <w:uiPriority w:val="99"/>
+    <w:semiHidden/>
+    <w:unhideWhenUsed/>
+    <w:rsid w:val="00CB5E24"/>
+    <w:rPr>
+      <w:color w:val="954F72" w:themeColor="followedHyperlink"/>
+      <w:u w:val="single"/>
+    </w:rPr>
+  </w:style>
 </w:styles>
 </file>
 

--- a/Insights_BeeLoss.docx
+++ b/Insights_BeeLoss.docx
@@ -47,25 +47,7 @@
           <w:bCs/>
           <w:lang w:val="en-US"/>
         </w:rPr>
-        <w:t xml:space="preserve">(By </w:t>
-      </w:r>
-      <w:proofErr w:type="spellStart"/>
-      <w:r>
-        <w:rPr>
-          <w:b/>
-          <w:bCs/>
-          <w:lang w:val="en-US"/>
-        </w:rPr>
-        <w:t>Lupo</w:t>
-      </w:r>
-      <w:proofErr w:type="spellEnd"/>
-      <w:r>
-        <w:rPr>
-          <w:b/>
-          <w:bCs/>
-          <w:lang w:val="en-US"/>
-        </w:rPr>
-        <w:t>)</w:t>
+        <w:t>(By Lupo)</w:t>
       </w:r>
     </w:p>
     <w:p>
@@ -124,123 +106,67 @@
         <w:rPr>
           <w:lang w:val="en-US"/>
         </w:rPr>
-        <w:t xml:space="preserve">The annual survey is the longest national effort to monitor </w:t>
-      </w:r>
-      <w:proofErr w:type="gramStart"/>
-      <w:r>
-        <w:rPr>
-          <w:lang w:val="en-US"/>
-        </w:rPr>
-        <w:t>honey bee</w:t>
-      </w:r>
-      <w:proofErr w:type="gramEnd"/>
-      <w:r>
-        <w:rPr>
-          <w:lang w:val="en-US"/>
-        </w:rPr>
-        <w:t xml:space="preserve"> mortality rates in the U.S. In addition to estimating the level of colony mortality in the country, the survey allows us to identify the most prevalent practices employed by U.S. beekeepers and relate those with risk of colony loss.</w:t>
-      </w:r>
-    </w:p>
-    <w:p>
-      <w:pPr>
-        <w:rPr>
-          <w:lang w:val="en-US"/>
-        </w:rPr>
-      </w:pPr>
-    </w:p>
-    <w:p>
-      <w:pPr>
-        <w:rPr>
-          <w:lang w:val="en-US"/>
-        </w:rPr>
-      </w:pPr>
-      <w:r>
-        <w:rPr>
-          <w:lang w:val="en-US"/>
-        </w:rPr>
-        <w:t xml:space="preserve">BIP's annual Loss and Management Survey is sent to more than 22,000 beekeepers and serves as a barometer of </w:t>
-      </w:r>
-      <w:proofErr w:type="gramStart"/>
-      <w:r>
-        <w:rPr>
-          <w:lang w:val="en-US"/>
-        </w:rPr>
-        <w:t>honey bee</w:t>
-      </w:r>
-      <w:proofErr w:type="gramEnd"/>
-      <w:r>
-        <w:rPr>
-          <w:lang w:val="en-US"/>
-        </w:rPr>
-        <w:t xml:space="preserve"> health in the US. Each year the results of the survey are published online on our interactive research portal, and shared widely via print media, scientific publications, online media, radio, podcast, and blog interviews.</w:t>
-      </w:r>
-    </w:p>
-    <w:p>
-      <w:pPr>
-        <w:rPr>
-          <w:lang w:val="en-US"/>
-        </w:rPr>
-      </w:pPr>
-    </w:p>
-    <w:p>
-      <w:pPr>
-        <w:rPr>
-          <w:lang w:val="en-US"/>
-        </w:rPr>
-      </w:pPr>
-      <w:r>
-        <w:rPr>
-          <w:lang w:val="en-US"/>
-        </w:rPr>
-        <w:t xml:space="preserve">Estimating the level of colony mortality is important to understand to address the challenges that </w:t>
-      </w:r>
-      <w:proofErr w:type="gramStart"/>
-      <w:r>
-        <w:rPr>
-          <w:lang w:val="en-US"/>
-        </w:rPr>
-        <w:t>honey bee</w:t>
-      </w:r>
-      <w:proofErr w:type="gramEnd"/>
-      <w:r>
-        <w:rPr>
-          <w:lang w:val="en-US"/>
-        </w:rPr>
-        <w:t xml:space="preserve"> colonies face. Through the Loss and Management Survey, we now have over a decade of systematically documented loss rates covering the entire US and including all sides of the industry from backyard beekeepers to commercial operations. We estimate that our respondents represent one in every 10 US managed honey bee colonies.</w:t>
-      </w:r>
-    </w:p>
-    <w:p>
-      <w:pPr>
-        <w:rPr>
-          <w:lang w:val="en-US"/>
-        </w:rPr>
-      </w:pPr>
-    </w:p>
-    <w:p>
-      <w:pPr>
-        <w:rPr>
-          <w:lang w:val="en-US"/>
-        </w:rPr>
-      </w:pPr>
-      <w:r>
-        <w:rPr>
-          <w:lang w:val="en-US"/>
-        </w:rPr>
-        <w:t xml:space="preserve">Purpose: To document </w:t>
-      </w:r>
-      <w:proofErr w:type="gramStart"/>
-      <w:r>
-        <w:rPr>
-          <w:lang w:val="en-US"/>
-        </w:rPr>
-        <w:t>honey bee</w:t>
-      </w:r>
-      <w:proofErr w:type="gramEnd"/>
-      <w:r>
-        <w:rPr>
-          <w:lang w:val="en-US"/>
-        </w:rPr>
-        <w:t xml:space="preserve"> colony losses and related beekeeping management practices in U.S. operations on an annual basis.</w:t>
+        <w:t>The annual survey is the longest national effort to monitor honey bee mortality rates in the U.S. In addition to estimating the level of colony mortality in the country, the survey allows us to identify the most prevalent practices employed by U.S. beekeepers and relate those with risk of colony loss.</w:t>
+      </w:r>
+    </w:p>
+    <w:p>
+      <w:pPr>
+        <w:rPr>
+          <w:lang w:val="en-US"/>
+        </w:rPr>
+      </w:pPr>
+    </w:p>
+    <w:p>
+      <w:pPr>
+        <w:rPr>
+          <w:lang w:val="en-US"/>
+        </w:rPr>
+      </w:pPr>
+      <w:r>
+        <w:rPr>
+          <w:lang w:val="en-US"/>
+        </w:rPr>
+        <w:t>BIP's annual Loss and Management Survey is sent to more than 22,000 beekeepers and serves as a barometer of honey bee health in the US. Each year the results of the survey are published online on our interactive research portal, and shared widely via print media, scientific publications, online media, radio, podcast, and blog interviews.</w:t>
+      </w:r>
+    </w:p>
+    <w:p>
+      <w:pPr>
+        <w:rPr>
+          <w:lang w:val="en-US"/>
+        </w:rPr>
+      </w:pPr>
+    </w:p>
+    <w:p>
+      <w:pPr>
+        <w:rPr>
+          <w:lang w:val="en-US"/>
+        </w:rPr>
+      </w:pPr>
+      <w:r>
+        <w:rPr>
+          <w:lang w:val="en-US"/>
+        </w:rPr>
+        <w:t>Estimating the level of colony mortality is important to understand to address the challenges that honey bee colonies face. Through the Loss and Management Survey, we now have over a decade of systematically documented loss rates covering the entire US and including all sides of the industry from backyard beekeepers to commercial operations. We estimate that our respondents represent one in every 10 US managed honey bee colonies.</w:t>
+      </w:r>
+    </w:p>
+    <w:p>
+      <w:pPr>
+        <w:rPr>
+          <w:lang w:val="en-US"/>
+        </w:rPr>
+      </w:pPr>
+    </w:p>
+    <w:p>
+      <w:pPr>
+        <w:rPr>
+          <w:lang w:val="en-US"/>
+        </w:rPr>
+      </w:pPr>
+      <w:r>
+        <w:rPr>
+          <w:lang w:val="en-US"/>
+        </w:rPr>
+        <w:t>Purpose: To document honey bee colony losses and related beekeeping management practices in U.S. operations on an annual basis.</w:t>
       </w:r>
     </w:p>
     <w:p>
@@ -262,58 +188,10 @@
     </w:p>
     <w:p>
       <w:r>
-        <w:t xml:space="preserve">Numero colonie inizio </w:t>
-      </w:r>
-      <w:proofErr w:type="spellStart"/>
-      <w:r>
-        <w:t>trimester</w:t>
-      </w:r>
-      <w:proofErr w:type="spellEnd"/>
-      <w:r>
-        <w:t xml:space="preserve"> = numero max </w:t>
-      </w:r>
-      <w:proofErr w:type="spellStart"/>
-      <w:r>
-        <w:t>trimester</w:t>
-      </w:r>
-      <w:proofErr w:type="spellEnd"/>
-      <w:r>
-        <w:t xml:space="preserve"> pre</w:t>
-      </w:r>
-      <w:r>
-        <w:t xml:space="preserve">cedente + </w:t>
-      </w:r>
-      <w:proofErr w:type="spellStart"/>
-      <w:r>
-        <w:t>colony</w:t>
-      </w:r>
-      <w:proofErr w:type="spellEnd"/>
-      <w:r>
-        <w:t xml:space="preserve"> </w:t>
-      </w:r>
-      <w:proofErr w:type="spellStart"/>
-      <w:r>
-        <w:t>added</w:t>
-      </w:r>
-      <w:proofErr w:type="spellEnd"/>
-      <w:r>
-        <w:t xml:space="preserve"> semestre precedente – </w:t>
-      </w:r>
-      <w:proofErr w:type="spellStart"/>
-      <w:r>
-        <w:t>colony</w:t>
-      </w:r>
-      <w:proofErr w:type="spellEnd"/>
-      <w:r>
-        <w:t xml:space="preserve"> </w:t>
-      </w:r>
-      <w:proofErr w:type="spellStart"/>
-      <w:r>
-        <w:t>lost</w:t>
-      </w:r>
-      <w:proofErr w:type="spellEnd"/>
-      <w:r>
-        <w:t xml:space="preserve"> semestre precedente.</w:t>
+        <w:t>Numero colonie inizio trimester = numero max trimester pre</w:t>
+      </w:r>
+      <w:r>
+        <w:t>cedente + colony added semestre precedente – colony lost semestre precedente.</w:t>
       </w:r>
     </w:p>
     <w:p>
@@ -358,21 +236,7 @@
         <w:rPr>
           <w:lang w:val="en-US"/>
         </w:rPr>
-        <w:t xml:space="preserve">Links </w:t>
-      </w:r>
-      <w:proofErr w:type="spellStart"/>
-      <w:r>
-        <w:rPr>
-          <w:lang w:val="en-US"/>
-        </w:rPr>
-        <w:t>utili</w:t>
-      </w:r>
-      <w:proofErr w:type="spellEnd"/>
-      <w:r>
-        <w:rPr>
-          <w:lang w:val="en-US"/>
-        </w:rPr>
-        <w:t>:</w:t>
+        <w:t>Links utili:</w:t>
       </w:r>
     </w:p>
     <w:p>
@@ -561,6 +425,7 @@
     <w:p>
       <w:pPr>
         <w:rPr>
+          <w:rStyle w:val="Collegamentoipertestuale"/>
           <w:lang w:val="en-US"/>
         </w:rPr>
       </w:pPr>
@@ -577,6 +442,55 @@
     <w:p>
       <w:pPr>
         <w:rPr>
+          <w:rStyle w:val="Collegamentoipertestuale"/>
+          <w:lang w:val="en-US"/>
+        </w:rPr>
+      </w:pPr>
+    </w:p>
+    <w:p>
+      <w:pPr>
+        <w:rPr>
+          <w:lang w:val="en-US"/>
+        </w:rPr>
+      </w:pPr>
+      <w:r>
+        <w:rPr>
+          <w:lang w:val="en-US"/>
+        </w:rPr>
+        <w:t xml:space="preserve">Download </w:t>
+      </w:r>
+      <w:r>
+        <w:rPr>
+          <w:lang w:val="en-US"/>
+        </w:rPr>
+        <w:t>USDA data</w:t>
+      </w:r>
+    </w:p>
+    <w:p>
+      <w:pPr>
+        <w:rPr>
+          <w:lang w:val="en-US"/>
+        </w:rPr>
+      </w:pPr>
+      <w:hyperlink r:id="rId12" w:history="1">
+        <w:r>
+          <w:rPr>
+            <w:rStyle w:val="Collegamentoipertestuale"/>
+            <w:lang w:val="en-US"/>
+          </w:rPr>
+          <w:t>https://quickstats.nass.usda.gov/</w:t>
+        </w:r>
+      </w:hyperlink>
+      <w:r>
+        <w:rPr>
+          <w:lang w:val="en-US"/>
+        </w:rPr>
+        <w:t xml:space="preserve"> </w:t>
+      </w:r>
+    </w:p>
+    <w:p>
+      <w:pPr>
+        <w:rPr>
           <w:lang w:val="en-US"/>
         </w:rPr>
       </w:pPr>
@@ -621,27 +535,7 @@
           <w:color w:val="FF0000"/>
           <w:lang w:val="en-US"/>
         </w:rPr>
-        <w:t>From PDF USDA “</w:t>
-      </w:r>
-      <w:proofErr w:type="gramStart"/>
-      <w:r>
-        <w:rPr>
-          <w:b/>
-          <w:bCs/>
-          <w:color w:val="FF0000"/>
-          <w:lang w:val="en-US"/>
-        </w:rPr>
-        <w:t>Honey Bee</w:t>
-      </w:r>
-      <w:proofErr w:type="gramEnd"/>
-      <w:r>
-        <w:rPr>
-          <w:b/>
-          <w:bCs/>
-          <w:color w:val="FF0000"/>
-          <w:lang w:val="en-US"/>
-        </w:rPr>
-        <w:t xml:space="preserve"> Colonies”</w:t>
+        <w:t>From PDF USDA “Honey Bee Colonies”</w:t>
       </w:r>
     </w:p>
     <w:p>
@@ -715,89 +609,33 @@
         <w:rPr>
           <w:lang w:val="en-US"/>
         </w:rPr>
-        <w:t>(=</w:t>
-      </w:r>
-      <w:proofErr w:type="spellStart"/>
-      <w:r>
-        <w:rPr>
-          <w:lang w:val="en-US"/>
-        </w:rPr>
-        <w:t>alveare</w:t>
-      </w:r>
-      <w:proofErr w:type="spellEnd"/>
-      <w:r>
-        <w:rPr>
-          <w:lang w:val="en-US"/>
-        </w:rPr>
-        <w:t xml:space="preserve">) </w:t>
-      </w:r>
-      <w:r>
-        <w:rPr>
-          <w:lang w:val="en-US"/>
-        </w:rPr>
-        <w:t xml:space="preserve">containing a queen </w:t>
-      </w:r>
-      <w:proofErr w:type="gramStart"/>
-      <w:r>
-        <w:rPr>
-          <w:lang w:val="en-US"/>
-        </w:rPr>
-        <w:t>honey bee</w:t>
-      </w:r>
-      <w:proofErr w:type="gramEnd"/>
-      <w:r>
-        <w:rPr>
-          <w:lang w:val="en-US"/>
-        </w:rPr>
-        <w:t xml:space="preserve"> and attendant worker bees and/or drone bees.</w:t>
-      </w:r>
-    </w:p>
-    <w:p>
-      <w:pPr>
-        <w:rPr>
-          <w:lang w:val="en-US"/>
-        </w:rPr>
-      </w:pPr>
-    </w:p>
-    <w:p>
-      <w:pPr>
-        <w:rPr>
-          <w:lang w:val="en-US"/>
-        </w:rPr>
-      </w:pPr>
-      <w:r>
-        <w:rPr>
-          <w:lang w:val="en-US"/>
-        </w:rPr>
-        <w:t xml:space="preserve">Colony Collapse Disorder (CCD) criteria: Colonies reported as being lost due to CCD must have fully met four criteria: 1) Little to no build-up of dead bees in the hive or at the hive entrance 2) Rapid loss of adult </w:t>
-      </w:r>
-      <w:proofErr w:type="gramStart"/>
-      <w:r>
-        <w:rPr>
-          <w:lang w:val="en-US"/>
-        </w:rPr>
-        <w:t>honey bee</w:t>
-      </w:r>
-      <w:proofErr w:type="gramEnd"/>
-      <w:r>
-        <w:rPr>
-          <w:lang w:val="en-US"/>
-        </w:rPr>
-        <w:t xml:space="preserve"> population despite the presence of queen, capped brood, and food reserves 3) Absence or delayed robbing of the food reserves 4) Loss not attributable to varroa or </w:t>
-      </w:r>
-      <w:proofErr w:type="spellStart"/>
-      <w:r>
-        <w:rPr>
-          <w:lang w:val="en-US"/>
-        </w:rPr>
-        <w:t>nosema</w:t>
-      </w:r>
-      <w:proofErr w:type="spellEnd"/>
-      <w:r>
-        <w:rPr>
-          <w:lang w:val="en-US"/>
-        </w:rPr>
-        <w:t xml:space="preserve"> loads. Colonies lost due to CCD were collected on a quarterly basis for operations with five or more colonies.</w:t>
+        <w:t xml:space="preserve">(=alveare) </w:t>
+      </w:r>
+      <w:r>
+        <w:rPr>
+          <w:lang w:val="en-US"/>
+        </w:rPr>
+        <w:t>containing a queen honey bee and attendant worker bees and/or drone bees.</w:t>
+      </w:r>
+    </w:p>
+    <w:p>
+      <w:pPr>
+        <w:rPr>
+          <w:lang w:val="en-US"/>
+        </w:rPr>
+      </w:pPr>
+    </w:p>
+    <w:p>
+      <w:pPr>
+        <w:rPr>
+          <w:lang w:val="en-US"/>
+        </w:rPr>
+      </w:pPr>
+      <w:r>
+        <w:rPr>
+          <w:lang w:val="en-US"/>
+        </w:rPr>
+        <w:t>Colony Collapse Disorder (CCD) criteria: Colonies reported as being lost due to CCD must have fully met four criteria: 1) Little to no build-up of dead bees in the hive or at the hive entrance 2) Rapid loss of adult honey bee population despite the presence of queen, capped brood, and food reserves 3) Absence or delayed robbing of the food reserves 4) Loss not attributable to varroa or nosema loads. Colonies lost due to CCD were collected on a quarterly basis for operations with five or more colonies.</w:t>
       </w:r>
     </w:p>
     <w:p>
@@ -823,21 +661,7 @@
         <w:rPr>
           <w:lang w:val="en-US"/>
         </w:rPr>
-        <w:t xml:space="preserve"> (=</w:t>
-      </w:r>
-      <w:proofErr w:type="spellStart"/>
-      <w:r>
-        <w:rPr>
-          <w:lang w:val="en-US"/>
-        </w:rPr>
-        <w:t>sostenibile</w:t>
-      </w:r>
-      <w:proofErr w:type="spellEnd"/>
-      <w:r>
-        <w:rPr>
-          <w:lang w:val="en-US"/>
-        </w:rPr>
-        <w:t>)</w:t>
+        <w:t xml:space="preserve"> (=sostenibile)</w:t>
       </w:r>
       <w:r>
         <w:rPr>

--- a/Insights_BeeLoss.docx
+++ b/Insights_BeeLoss.docx
@@ -501,6 +501,34 @@
           <w:lang w:val="en-US"/>
         </w:rPr>
       </w:pPr>
+      <w:r>
+        <w:rPr>
+          <w:lang w:val="en-US"/>
+        </w:rPr>
+        <w:t>Download Quality Air Index</w:t>
+      </w:r>
+    </w:p>
+    <w:p>
+      <w:pPr>
+        <w:rPr>
+          <w:lang w:val="en-US"/>
+        </w:rPr>
+      </w:pPr>
+      <w:hyperlink r:id="rId13" w:history="1">
+        <w:r>
+          <w:rPr>
+            <w:rStyle w:val="Collegamentoipertestuale"/>
+            <w:lang w:val="en-US"/>
+          </w:rPr>
+          <w:t>https://aqs.epa.gov/aqsweb/airdata/download_files.html</w:t>
+        </w:r>
+      </w:hyperlink>
+      <w:r>
+        <w:rPr>
+          <w:lang w:val="en-US"/>
+        </w:rPr>
+        <w:t xml:space="preserve"> </w:t>
+      </w:r>
     </w:p>
     <w:p>
       <w:pPr>
